--- a/docassemble/HousingCodeChecklist/data/templates/next_steps_for_court.docx
+++ b/docassemble/HousingCodeChecklist/data/templates/next_steps_for_court.docx
@@ -4784,33 +4784,13 @@
         </w:rPr>
       </w:pPr>
       <w:bookmarkStart w:id="2" w:name="_Hlk196928384"/>
-      <w:r>
-        <w:rPr>
-          <w:sz w:val="24"/>
-          <w:szCs w:val="24"/>
-        </w:rPr>
-        <w:t xml:space="preserve">If your landlord does not comply with the Order, you can </w:t>
-      </w:r>
-      <w:r>
-        <w:rPr>
-          <w:sz w:val="24"/>
-          <w:szCs w:val="24"/>
-        </w:rPr>
-        <w:t>fil</w:t>
-      </w:r>
-      <w:r>
-        <w:rPr>
-          <w:sz w:val="24"/>
-          <w:szCs w:val="24"/>
-        </w:rPr>
-        <w:t>e a</w:t>
-      </w:r>
-      <w:r>
-        <w:rPr>
-          <w:sz w:val="24"/>
-          <w:szCs w:val="24"/>
-        </w:rPr>
-        <w:t xml:space="preserve"> </w:t>
+      <w:bookmarkStart w:id="3" w:name="x__Hlk196928384"/>
+      <w:r>
+        <w:rPr>
+          <w:sz w:val="24"/>
+          <w:szCs w:val="24"/>
+        </w:rPr>
+        <w:t xml:space="preserve">If your landlord does not comply with the Order, you can file a </w:t>
       </w:r>
       <w:r>
         <w:rPr>
@@ -4819,7 +4799,14 @@
           <w:sz w:val="24"/>
           <w:szCs w:val="24"/>
         </w:rPr>
-        <w:t>Contempt Complaint</w:t>
+        <w:t xml:space="preserve">Contempt Complaint </w:t>
+      </w:r>
+      <w:r>
+        <w:rPr>
+          <w:sz w:val="24"/>
+          <w:szCs w:val="24"/>
+        </w:rPr>
+        <w:t xml:space="preserve">and ask the court to issue a </w:t>
       </w:r>
       <w:r>
         <w:rPr>
@@ -4828,129 +4815,64 @@
           <w:sz w:val="24"/>
           <w:szCs w:val="24"/>
         </w:rPr>
-        <w:t xml:space="preserve"> </w:t>
-      </w:r>
-      <w:r>
-        <w:rPr>
-          <w:sz w:val="24"/>
-          <w:szCs w:val="24"/>
-        </w:rPr>
-        <w:t xml:space="preserve">and ask the </w:t>
-      </w:r>
-      <w:r>
-        <w:rPr>
-          <w:sz w:val="24"/>
-          <w:szCs w:val="24"/>
-        </w:rPr>
-        <w:t>c</w:t>
-      </w:r>
-      <w:r>
-        <w:rPr>
-          <w:sz w:val="24"/>
-          <w:szCs w:val="24"/>
-        </w:rPr>
-        <w:t xml:space="preserve">ourt to issue a </w:t>
-      </w:r>
-      <w:r>
-        <w:rPr>
-          <w:b/>
-          <w:bCs/>
-          <w:sz w:val="24"/>
-          <w:szCs w:val="24"/>
-        </w:rPr>
-        <w:t xml:space="preserve">Contempt </w:t>
-      </w:r>
-      <w:r>
-        <w:rPr>
-          <w:b/>
-          <w:bCs/>
-          <w:sz w:val="24"/>
-          <w:szCs w:val="24"/>
-        </w:rPr>
-        <w:t>Summons</w:t>
-      </w:r>
-      <w:r>
-        <w:rPr>
-          <w:sz w:val="24"/>
-          <w:szCs w:val="24"/>
-        </w:rPr>
-        <w:t>. You can</w:t>
-      </w:r>
-      <w:r>
-        <w:rPr>
-          <w:sz w:val="24"/>
-          <w:szCs w:val="24"/>
-        </w:rPr>
-        <w:t xml:space="preserve"> </w:t>
-      </w:r>
-      <w:r>
-        <w:rPr>
-          <w:sz w:val="24"/>
-          <w:szCs w:val="24"/>
-        </w:rPr>
-        <w:t xml:space="preserve">go to </w:t>
-      </w:r>
-      <w:hyperlink r:id="rId13" w:history="1">
-        <w:r>
-          <w:rPr>
-            <w:rStyle w:val="Hyperlink"/>
-            <w:sz w:val="24"/>
-            <w:szCs w:val="24"/>
-          </w:rPr>
-          <w:t>https://uptocode.org/</w:t>
-        </w:r>
-      </w:hyperlink>
-      <w:r>
-        <w:t xml:space="preserve"> </w:t>
-      </w:r>
-      <w:r>
-        <w:rPr>
-          <w:sz w:val="24"/>
-          <w:szCs w:val="24"/>
-        </w:rPr>
-        <w:t>to fill in just that one document</w:t>
-      </w:r>
-      <w:r>
-        <w:rPr>
-          <w:sz w:val="24"/>
-          <w:szCs w:val="24"/>
-        </w:rPr>
-        <w:t xml:space="preserve"> or ask the </w:t>
-      </w:r>
-      <w:r>
-        <w:rPr>
-          <w:sz w:val="24"/>
-          <w:szCs w:val="24"/>
-        </w:rPr>
-        <w:t>c</w:t>
-      </w:r>
-      <w:r>
-        <w:rPr>
-          <w:sz w:val="24"/>
-          <w:szCs w:val="24"/>
-        </w:rPr>
-        <w:t>ourt (or Court Service Center, if available) for a Contempt Complaint</w:t>
-      </w:r>
-      <w:r>
-        <w:rPr>
-          <w:sz w:val="24"/>
-          <w:szCs w:val="24"/>
-        </w:rPr>
-        <w:t xml:space="preserve"> to fill out</w:t>
-      </w:r>
-      <w:r>
-        <w:rPr>
-          <w:sz w:val="24"/>
-          <w:szCs w:val="24"/>
-        </w:rPr>
-        <w:t>.</w:t>
-      </w:r>
-      <w:r>
-        <w:rPr>
-          <w:sz w:val="24"/>
-          <w:szCs w:val="24"/>
-        </w:rPr>
-        <w:t xml:space="preserve"> </w:t>
+        <w:t>Contempt Summons</w:t>
+      </w:r>
+      <w:r>
+        <w:rPr>
+          <w:sz w:val="24"/>
+          <w:szCs w:val="24"/>
+        </w:rPr>
+        <w:t xml:space="preserve">. You can go to </w:t>
+      </w:r>
+      <w:bookmarkEnd w:id="3"/>
+      <w:r>
+        <w:rPr>
+          <w:sz w:val="24"/>
+          <w:szCs w:val="24"/>
+        </w:rPr>
+        <w:fldChar w:fldCharType="begin"/>
+      </w:r>
+      <w:r>
+        <w:rPr>
+          <w:sz w:val="24"/>
+          <w:szCs w:val="24"/>
+        </w:rPr>
+        <w:instrText>HYPERLINK "https://uptocode.org/" \o "https://uptocode.org/" \t "_blank"</w:instrText>
+      </w:r>
+      <w:r>
+        <w:rPr>
+          <w:sz w:val="24"/>
+          <w:szCs w:val="24"/>
+        </w:rPr>
+      </w:r>
+      <w:r>
+        <w:rPr>
+          <w:sz w:val="24"/>
+          <w:szCs w:val="24"/>
+        </w:rPr>
+        <w:fldChar w:fldCharType="separate"/>
+      </w:r>
+      <w:r>
+        <w:rPr>
+          <w:rStyle w:val="Hyperlink"/>
+          <w:sz w:val="24"/>
+          <w:szCs w:val="24"/>
+        </w:rPr>
+        <w:t>https://uptocode.org/</w:t>
+      </w:r>
+      <w:r>
+        <w:rPr>
+          <w:sz w:val="24"/>
+          <w:szCs w:val="24"/>
+        </w:rPr>
+        <w:fldChar w:fldCharType="end"/>
+      </w:r>
+      <w:r>
+        <w:rPr>
+          <w:sz w:val="24"/>
+          <w:szCs w:val="24"/>
+        </w:rPr>
+        <w:t xml:space="preserve"> to make just that one document:  go back to “Start your List,” select your problems, and choose that the judge already ordered the landlord to do something and the landlord is ignoring the order. Or you can just ask the Clerk (or Court Service Center, if available) for a Contempt Complaint to fill out.</w:t>
       </w:r>
     </w:p>
     <w:bookmarkEnd w:id="2"/>
@@ -5065,12 +4987,12 @@
       </w:r>
     </w:p>
     <w:sectPr>
-      <w:headerReference w:type="even" r:id="rId14"/>
-      <w:headerReference w:type="default" r:id="rId15"/>
-      <w:footerReference w:type="even" r:id="rId16"/>
-      <w:footerReference w:type="default" r:id="rId17"/>
-      <w:headerReference w:type="first" r:id="rId18"/>
-      <w:footerReference w:type="first" r:id="rId19"/>
+      <w:headerReference w:type="even" r:id="rId13"/>
+      <w:headerReference w:type="default" r:id="rId14"/>
+      <w:footerReference w:type="even" r:id="rId15"/>
+      <w:footerReference w:type="default" r:id="rId16"/>
+      <w:headerReference w:type="first" r:id="rId17"/>
+      <w:footerReference w:type="first" r:id="rId18"/>
       <w:type w:val="continuous"/>
       <w:pgSz w:w="12240" w:h="15840"/>
       <w:pgMar w:top="720" w:right="720" w:bottom="720" w:left="720" w:header="720" w:footer="720" w:gutter="0"/>
@@ -9006,7 +8928,6 @@
   <w:style w:type="character" w:default="1" w:styleId="DefaultParagraphFont">
     <w:name w:val="Default Paragraph Font"/>
     <w:uiPriority w:val="1"/>
-    <w:semiHidden/>
     <w:unhideWhenUsed/>
   </w:style>
   <w:style w:type="table" w:default="1" w:styleId="TableNormal">
